--- a/SAB 플젝.docx
+++ b/SAB 플젝.docx
@@ -5,9 +5,6 @@
     <w:p>
       <w:pPr>
         <w:pStyle w:val="a6"/>
-        <w:rPr>
-          <w:rFonts w:hint="eastAsia"/>
-        </w:rPr>
       </w:pPr>
       <w:r>
         <w:rPr>
@@ -173,7 +170,6 @@
     <w:p>
       <w:pPr>
         <w:rPr>
-          <w:rFonts w:hint="eastAsia"/>
           <w:i/>
           <w:iCs/>
         </w:rPr>
@@ -410,6 +406,19 @@
           <w:rFonts w:hint="eastAsia"/>
           <w:szCs w:val="20"/>
         </w:rPr>
+        <w:t xml:space="preserve">이름 </w:t>
+      </w:r>
+      <w:r>
+        <w:rPr>
+          <w:szCs w:val="20"/>
+        </w:rPr>
+        <w:t xml:space="preserve">+ </w:t>
+      </w:r>
+      <w:r>
+        <w:rPr>
+          <w:rFonts w:hint="eastAsia"/>
+          <w:szCs w:val="20"/>
+        </w:rPr>
         <w:t xml:space="preserve">토탈 </w:t>
       </w:r>
       <w:proofErr w:type="spellStart"/>
@@ -571,7 +580,6 @@
     <w:p>
       <w:pPr>
         <w:rPr>
-          <w:rFonts w:hint="eastAsia"/>
           <w:szCs w:val="20"/>
         </w:rPr>
       </w:pPr>
@@ -705,7 +713,6 @@
     <w:p>
       <w:pPr>
         <w:rPr>
-          <w:rFonts w:hint="eastAsia"/>
           <w:szCs w:val="20"/>
         </w:rPr>
       </w:pPr>
@@ -2293,6 +2300,21 @@
 </file>
 
 <file path=customXml/item1.xml><?xml version="1.0" encoding="utf-8"?>
+<p:properties xmlns:p="http://schemas.microsoft.com/office/2006/metadata/properties" xmlns:xsi="http://www.w3.org/2001/XMLSchema-instance" xmlns:pc="http://schemas.microsoft.com/office/infopath/2007/PartnerControls">
+  <documentManagement/>
+</p:properties>
+</file>
+
+<file path=customXml/item2.xml><?xml version="1.0" encoding="utf-8"?>
+<?mso-contentType ?>
+<FormTemplates xmlns="http://schemas.microsoft.com/sharepoint/v3/contenttype/forms">
+  <Display>DocumentLibraryForm</Display>
+  <Edit>DocumentLibraryForm</Edit>
+  <New>DocumentLibraryForm</New>
+</FormTemplates>
+</file>
+
+<file path=customXml/item3.xml><?xml version="1.0" encoding="utf-8"?>
 <ct:contentTypeSchema xmlns:ct="http://schemas.microsoft.com/office/2006/metadata/contentType" xmlns:ma="http://schemas.microsoft.com/office/2006/metadata/properties/metaAttributes" ct:_="" ma:_="" ma:contentTypeName="문서" ma:contentTypeID="0x010100A34AB48EC3B3534BAFCA6422234E1CB0" ma:contentTypeVersion="7" ma:contentTypeDescription="새 문서를 만듭니다." ma:contentTypeScope="" ma:versionID="aceae445be8ee68c3941220b27aa477a">
   <xsd:schema xmlns:xsd="http://www.w3.org/2001/XMLSchema" xmlns:xs="http://www.w3.org/2001/XMLSchema" xmlns:p="http://schemas.microsoft.com/office/2006/metadata/properties" xmlns:ns3="67a74fe1-7d79-441e-a293-bce5ab649bec" targetNamespace="http://schemas.microsoft.com/office/2006/metadata/properties" ma:root="true" ma:fieldsID="078b0839ca2fc4a6a5de45d319bd8283" ns3:_="">
     <xsd:import namespace="67a74fe1-7d79-441e-a293-bce5ab649bec"/>
@@ -2456,22 +2478,24 @@
 </ct:contentTypeSchema>
 </file>
 
-<file path=customXml/item2.xml><?xml version="1.0" encoding="utf-8"?>
-<?mso-contentType ?>
-<FormTemplates xmlns="http://schemas.microsoft.com/sharepoint/v3/contenttype/forms">
-  <Display>DocumentLibraryForm</Display>
-  <Edit>DocumentLibraryForm</Edit>
-  <New>DocumentLibraryForm</New>
-</FormTemplates>
+<file path=customXml/itemProps1.xml><?xml version="1.0" encoding="utf-8"?>
+<ds:datastoreItem xmlns:ds="http://schemas.openxmlformats.org/officeDocument/2006/customXml" ds:itemID="{ACFC79A3-0A39-4EF9-8130-393E4BBA6A04}">
+  <ds:schemaRefs>
+    <ds:schemaRef ds:uri="http://schemas.microsoft.com/office/2006/metadata/properties"/>
+    <ds:schemaRef ds:uri="http://schemas.microsoft.com/office/infopath/2007/PartnerControls"/>
+  </ds:schemaRefs>
+</ds:datastoreItem>
 </file>
 
-<file path=customXml/item3.xml><?xml version="1.0" encoding="utf-8"?>
-<p:properties xmlns:p="http://schemas.microsoft.com/office/2006/metadata/properties" xmlns:xsi="http://www.w3.org/2001/XMLSchema-instance" xmlns:pc="http://schemas.microsoft.com/office/infopath/2007/PartnerControls">
-  <documentManagement/>
-</p:properties>
+<file path=customXml/itemProps2.xml><?xml version="1.0" encoding="utf-8"?>
+<ds:datastoreItem xmlns:ds="http://schemas.openxmlformats.org/officeDocument/2006/customXml" ds:itemID="{83EFB8E5-4B25-4371-87F4-749B3330FC3B}">
+  <ds:schemaRefs>
+    <ds:schemaRef ds:uri="http://schemas.microsoft.com/sharepoint/v3/contenttype/forms"/>
+  </ds:schemaRefs>
+</ds:datastoreItem>
 </file>
 
-<file path=customXml/itemProps1.xml><?xml version="1.0" encoding="utf-8"?>
+<file path=customXml/itemProps3.xml><?xml version="1.0" encoding="utf-8"?>
 <ds:datastoreItem xmlns:ds="http://schemas.openxmlformats.org/officeDocument/2006/customXml" ds:itemID="{C940570D-6BD5-4496-964C-9779427A86FA}">
   <ds:schemaRefs>
     <ds:schemaRef ds:uri="http://schemas.microsoft.com/office/2006/metadata/contentType"/>
@@ -2487,21 +2511,4 @@
     <ds:schemaRef ds:uri="http://schemas.microsoft.com/internal/obd"/>
   </ds:schemaRefs>
 </ds:datastoreItem>
-</file>
-
-<file path=customXml/itemProps2.xml><?xml version="1.0" encoding="utf-8"?>
-<ds:datastoreItem xmlns:ds="http://schemas.openxmlformats.org/officeDocument/2006/customXml" ds:itemID="{83EFB8E5-4B25-4371-87F4-749B3330FC3B}">
-  <ds:schemaRefs>
-    <ds:schemaRef ds:uri="http://schemas.microsoft.com/sharepoint/v3/contenttype/forms"/>
-  </ds:schemaRefs>
-</ds:datastoreItem>
-</file>
-
-<file path=customXml/itemProps3.xml><?xml version="1.0" encoding="utf-8"?>
-<ds:datastoreItem xmlns:ds="http://schemas.openxmlformats.org/officeDocument/2006/customXml" ds:itemID="{ACFC79A3-0A39-4EF9-8130-393E4BBA6A04}">
-  <ds:schemaRefs>
-    <ds:schemaRef ds:uri="http://schemas.microsoft.com/office/2006/metadata/properties"/>
-    <ds:schemaRef ds:uri="http://schemas.microsoft.com/office/infopath/2007/PartnerControls"/>
-  </ds:schemaRefs>
-</ds:datastoreItem>
 </file>